--- a/法令ファイル/労働保険の保険料の徴収等に関する法律に基づく労働保険料等の納付手続の特例に関する省令/労働保険の保険料の徴収等に関する法律に基づく労働保険料等の納付手続の特例に関する省令（昭和四十七年大蔵省令第十七号）.docx
+++ b/法令ファイル/労働保険の保険料の徴収等に関する法律に基づく労働保険料等の納付手続の特例に関する省令/労働保険の保険料の徴収等に関する法律に基づく労働保険料等の納付手続の特例に関する省令（昭和四十七年大蔵省令第十七号）.docx
@@ -52,6 +52,18 @@
       </w:r>
     </w:p>
     <w:p>
+      <w:pPr>
+        <w:pStyle w:val="Heading5"/>
+        <w:ind w:left="440"/>
+      </w:pPr>
+      <w:r>
+        <w:t>１</w:t>
+      </w:r>
+    </w:p>
+    <w:p>
+      <w:pPr>
+        <w:ind w:left="440"/>
+      </w:pPr>
       <w:r>
         <w:t>この省令は、昭和四十七年四月一日から施行する。</w:t>
       </w:r>
@@ -83,10 +95,22 @@
         <w:pStyle w:val="Heading1"/>
       </w:pPr>
       <w:r>
-        <w:t>附　則（昭和五六年六月二三日大蔵省令第三六号）</w:t>
+        <w:t>附則（昭和五六年六月二三日大蔵省令第三六号）</w:t>
       </w:r>
     </w:p>
     <w:p>
+      <w:pPr>
+        <w:pStyle w:val="Heading5"/>
+        <w:ind w:left="440"/>
+      </w:pPr>
+      <w:r>
+        <w:t>１</w:t>
+      </w:r>
+    </w:p>
+    <w:p>
+      <w:pPr>
+        <w:ind w:left="440"/>
+      </w:pPr>
       <w:r>
         <w:t>この省令は、公布の日から施行する。</w:t>
       </w:r>
@@ -118,7 +142,7 @@
         <w:pStyle w:val="Heading1"/>
       </w:pPr>
       <w:r>
-        <w:t>附　則（平成二年九月二七日大蔵省令第三四号）</w:t>
+        <w:t>附則（平成二年九月二七日大蔵省令第三四号）</w:t>
       </w:r>
     </w:p>
     <w:p>
@@ -136,10 +160,22 @@
         <w:pStyle w:val="Heading1"/>
       </w:pPr>
       <w:r>
-        <w:t>附　則（平成四年一〇月三〇日大蔵省令第七八号）</w:t>
+        <w:t>附則（平成四年一〇月三〇日大蔵省令第七八号）</w:t>
       </w:r>
     </w:p>
     <w:p>
+      <w:pPr>
+        <w:pStyle w:val="Heading5"/>
+        <w:ind w:left="440"/>
+      </w:pPr>
+      <w:r>
+        <w:t>１</w:t>
+      </w:r>
+    </w:p>
+    <w:p>
+      <w:pPr>
+        <w:ind w:left="440"/>
+      </w:pPr>
       <w:r>
         <w:t>この省令は、平成四年十一月一日から施行する。</w:t>
       </w:r>
@@ -154,10 +190,22 @@
         <w:pStyle w:val="Heading1"/>
       </w:pPr>
       <w:r>
-        <w:t>附　則（平成一〇年一一月一三日大蔵省令第一二六号）</w:t>
+        <w:t>附則（平成一〇年一一月一三日大蔵省令第一二六号）</w:t>
       </w:r>
     </w:p>
     <w:p>
+      <w:pPr>
+        <w:pStyle w:val="Heading5"/>
+        <w:ind w:left="440"/>
+      </w:pPr>
+      <w:r>
+        <w:t>１</w:t>
+      </w:r>
+    </w:p>
+    <w:p>
+      <w:pPr>
+        <w:ind w:left="440"/>
+      </w:pPr>
       <w:r>
         <w:t>この省令は、平成十年十一月十六日から施行する。</w:t>
       </w:r>
@@ -189,10 +237,22 @@
         <w:pStyle w:val="Heading1"/>
       </w:pPr>
       <w:r>
-        <w:t>附　則（平成一二年三月二九日大蔵省令第二一号）</w:t>
+        <w:t>附則（平成一二年三月二九日大蔵省令第二一号）</w:t>
       </w:r>
     </w:p>
     <w:p>
+      <w:pPr>
+        <w:pStyle w:val="Heading5"/>
+        <w:ind w:left="440"/>
+      </w:pPr>
+      <w:r>
+        <w:t>１</w:t>
+      </w:r>
+    </w:p>
+    <w:p>
+      <w:pPr>
+        <w:ind w:left="440"/>
+      </w:pPr>
       <w:r>
         <w:t>この省令は、平成十二年四月一日から施行する。</w:t>
       </w:r>
@@ -224,10 +284,22 @@
         <w:pStyle w:val="Heading1"/>
       </w:pPr>
       <w:r>
-        <w:t>附　則（平成一二年九月二九日大蔵省令第七五号）</w:t>
+        <w:t>附則（平成一二年九月二九日大蔵省令第七五号）</w:t>
       </w:r>
     </w:p>
     <w:p>
+      <w:pPr>
+        <w:pStyle w:val="Heading5"/>
+        <w:ind w:left="440"/>
+      </w:pPr>
+      <w:r>
+        <w:t>１</w:t>
+      </w:r>
+    </w:p>
+    <w:p>
+      <w:pPr>
+        <w:ind w:left="440"/>
+      </w:pPr>
       <w:r>
         <w:t>この省令は、平成十三年一月六日から施行する。</w:t>
       </w:r>
@@ -259,7 +331,7 @@
         <w:pStyle w:val="Heading1"/>
       </w:pPr>
       <w:r>
-        <w:t>附　則（平成一五年三月三一日財務省令第四八号）</w:t>
+        <w:t>附則（平成一五年三月三一日財務省令第四八号）</w:t>
       </w:r>
     </w:p>
     <w:p>
@@ -298,10 +370,22 @@
         <w:pStyle w:val="Heading1"/>
       </w:pPr>
       <w:r>
-        <w:t>附　則（平成一九年三月三〇日財務省令第二七号）</w:t>
+        <w:t>附則（平成一九年三月三〇日財務省令第二七号）</w:t>
       </w:r>
     </w:p>
     <w:p>
+      <w:pPr>
+        <w:pStyle w:val="Heading5"/>
+        <w:ind w:left="440"/>
+      </w:pPr>
+      <w:r>
+        <w:t>１</w:t>
+      </w:r>
+    </w:p>
+    <w:p>
+      <w:pPr>
+        <w:ind w:left="440"/>
+      </w:pPr>
       <w:r>
         <w:t>この省令は、平成十九年四月一日から施行する。</w:t>
       </w:r>
@@ -333,10 +417,22 @@
         <w:pStyle w:val="Heading1"/>
       </w:pPr>
       <w:r>
-        <w:t>附　則（平成二一年一二月二八日財務省令第七三号）</w:t>
+        <w:t>附則（平成二一年一二月二八日財務省令第七三号）</w:t>
       </w:r>
     </w:p>
     <w:p>
+      <w:pPr>
+        <w:pStyle w:val="Heading5"/>
+        <w:ind w:left="440"/>
+      </w:pPr>
+      <w:r>
+        <w:t>１</w:t>
+      </w:r>
+    </w:p>
+    <w:p>
+      <w:pPr>
+        <w:ind w:left="440"/>
+      </w:pPr>
       <w:r>
         <w:t>この省令は、平成二十二年一月一日から施行する。</w:t>
       </w:r>
@@ -351,12 +447,26 @@
         <w:pStyle w:val="Heading1"/>
       </w:pPr>
       <w:r>
-        <w:t>附　則（令和二年一二月四日財務省令第七三号）</w:t>
+        <w:t>附則（令和二年一二月四日財務省令第七三号）</w:t>
       </w:r>
     </w:p>
     <w:p>
+      <w:pPr>
+        <w:pStyle w:val="Heading5"/>
+        <w:ind w:left="440"/>
+      </w:pPr>
+      <w:r>
+        <w:t>１</w:t>
+      </w:r>
+    </w:p>
+    <w:p>
+      <w:pPr>
+        <w:ind w:left="440"/>
+      </w:pPr>
       <w:r>
         <w:t>この省令は、令和三年一月一日から施行する。</w:t>
+        <w:br/>
+        <w:t>ただし、第二十条及び第三十六条の規定は、公布の日から施行する。</w:t>
       </w:r>
     </w:p>
     <w:p>
@@ -396,7 +506,7 @@
     </w:pPr>
     <w:r>
       <w:tab/>
-      <w:t>WeGov v0.1 - FTS141</w:t>
+      <w:t>WeGov v0.2 - FTS141</w:t>
     </w:r>
   </w:p>
 </w:ftr>
